--- a/14. Tuấn Minh/3_11_BCSB.docx
+++ b/14. Tuấn Minh/3_11_BCSB.docx
@@ -8,12 +8,12 @@
         <w:ind w:left="720" w:firstLine="0"/>
         <w:jc w:val="center"/>
       </w:pPr>
-      <w:bookmarkStart w:id="0" w:name="_Toc163277125"/>
-      <w:bookmarkStart w:id="1" w:name="_Toc163359074"/>
-      <w:bookmarkStart w:id="2" w:name="_Toc171958698"/>
-      <w:bookmarkStart w:id="3" w:name="_Toc179926691"/>
-      <w:bookmarkStart w:id="4" w:name="OLE_LINK9"/>
-      <w:bookmarkStart w:id="5" w:name="OLE_LINK10"/>
+      <w:bookmarkStart w:id="0" w:name="OLE_LINK9"/>
+      <w:bookmarkStart w:id="1" w:name="OLE_LINK10"/>
+      <w:bookmarkStart w:id="2" w:name="_Toc163277125"/>
+      <w:bookmarkStart w:id="3" w:name="_Toc163359074"/>
+      <w:bookmarkStart w:id="4" w:name="_Toc171958698"/>
+      <w:bookmarkStart w:id="5" w:name="_Toc179926691"/>
       <w:r>
         <w:t>TRƯỜNG ĐẠI HỌC KINH TẾ</w:t>
       </w:r>
@@ -408,8 +408,8 @@
         <w:t>/2021</w:t>
       </w:r>
     </w:p>
-    <w:bookmarkEnd w:id="4"/>
-    <w:bookmarkEnd w:id="5"/>
+    <w:bookmarkEnd w:id="0"/>
+    <w:bookmarkEnd w:id="1"/>
     <w:p>
       <w:pPr>
         <w:spacing w:before="0" w:line="240" w:lineRule="auto"/>
@@ -423,6 +423,7 @@
         <w:rPr>
           <w:b/>
         </w:rPr>
+        <w:lastRenderedPageBreak/>
         <w:t>DANH SÁCH THÀNH VIÊN THAM GIA</w:t>
       </w:r>
     </w:p>
@@ -850,8 +851,6 @@
           </w:rPr>
           <w:t>MỤC LỤC</w:t>
         </w:r>
-        <w:bookmarkStart w:id="9" w:name="_GoBack"/>
-        <w:bookmarkEnd w:id="9"/>
         <w:r>
           <w:rPr>
             <w:noProof/>
@@ -1462,25 +1461,7 @@
             <w:color w:val="auto"/>
             <w:szCs w:val="26"/>
           </w:rPr>
-          <w:t>Tổng quan về hệ quả</w:t>
-        </w:r>
-        <w:r>
-          <w:rPr>
-            <w:rStyle w:val="Hyperlink"/>
-            <w:noProof/>
-            <w:color w:val="auto"/>
-            <w:szCs w:val="26"/>
-          </w:rPr>
-          <w:t>n</w:t>
-        </w:r>
-        <w:r>
-          <w:rPr>
-            <w:rStyle w:val="Hyperlink"/>
-            <w:noProof/>
-            <w:color w:val="auto"/>
-            <w:szCs w:val="26"/>
-          </w:rPr>
-          <w:t xml:space="preserve"> trị cơ sở dữ liệu </w:t>
+          <w:t xml:space="preserve">Tổng quan về hệ quản trị cơ sở dữ liệu </w:t>
         </w:r>
         <w:r>
           <w:rPr>
@@ -2680,7 +2661,7 @@
           <w:kern w:val="32"/>
         </w:rPr>
       </w:pPr>
-      <w:bookmarkStart w:id="10" w:name="_Toc342760181"/>
+      <w:bookmarkStart w:id="9" w:name="_Toc342760181"/>
       <w:r>
         <w:br w:type="page"/>
       </w:r>
@@ -2701,9 +2682,10 @@
           <w:sz w:val="26"/>
           <w:szCs w:val="26"/>
         </w:rPr>
+        <w:lastRenderedPageBreak/>
         <w:t>DANH MỤC HÌNH ẢNH</w:t>
       </w:r>
-      <w:bookmarkEnd w:id="10"/>
+      <w:bookmarkEnd w:id="9"/>
     </w:p>
     <w:p>
       <w:pPr>
@@ -2906,16 +2888,17 @@
           <w:szCs w:val="26"/>
         </w:rPr>
       </w:pPr>
-      <w:bookmarkStart w:id="11" w:name="_Toc342760182"/>
+      <w:bookmarkStart w:id="10" w:name="_Toc342760182"/>
       <w:r>
         <w:rPr>
           <w:rFonts w:cs="Times New Roman"/>
           <w:sz w:val="26"/>
           <w:szCs w:val="26"/>
         </w:rPr>
+        <w:lastRenderedPageBreak/>
         <w:t>DANH MỤC BẢNG BIỂU</w:t>
       </w:r>
-      <w:bookmarkEnd w:id="11"/>
+      <w:bookmarkEnd w:id="10"/>
     </w:p>
     <w:p>
       <w:pPr>
@@ -3063,13 +3046,14 @@
           <w:szCs w:val="26"/>
         </w:rPr>
       </w:pPr>
-      <w:bookmarkStart w:id="12" w:name="_Toc342760183"/>
+      <w:bookmarkStart w:id="11" w:name="_Toc342760183"/>
       <w:r>
         <w:rPr>
           <w:rFonts w:cs="Times New Roman"/>
           <w:sz w:val="26"/>
           <w:szCs w:val="26"/>
         </w:rPr>
+        <w:lastRenderedPageBreak/>
         <w:t>DANH</w:t>
       </w:r>
       <w:r>
@@ -3152,7 +3136,7 @@
         </w:rPr>
         <w:t>TẮT</w:t>
       </w:r>
-      <w:bookmarkEnd w:id="12"/>
+      <w:bookmarkEnd w:id="11"/>
     </w:p>
     <w:p>
       <w:pPr>
@@ -3166,10 +3150,10 @@
           <w:kern w:val="32"/>
         </w:rPr>
       </w:pPr>
-      <w:bookmarkStart w:id="13" w:name="OLE_LINK5"/>
-      <w:bookmarkStart w:id="14" w:name="OLE_LINK6"/>
-      <w:bookmarkStart w:id="15" w:name="_Hlk71471991"/>
-      <w:bookmarkStart w:id="16" w:name="OLE_LINK14"/>
+      <w:bookmarkStart w:id="12" w:name="OLE_LINK5"/>
+      <w:bookmarkStart w:id="13" w:name="OLE_LINK6"/>
+      <w:bookmarkStart w:id="14" w:name="_Hlk71471991"/>
+      <w:bookmarkStart w:id="15" w:name="OLE_LINK14"/>
       <w:r>
         <w:rPr>
           <w:b/>
@@ -3208,10 +3192,10 @@
         <w:t>ficial Intelligence</w:t>
       </w:r>
     </w:p>
+    <w:bookmarkEnd w:id="12"/>
     <w:bookmarkEnd w:id="13"/>
     <w:bookmarkEnd w:id="14"/>
     <w:bookmarkEnd w:id="15"/>
-    <w:bookmarkEnd w:id="16"/>
     <w:p>
       <w:pPr>
         <w:tabs>
@@ -3243,8 +3227,8 @@
           <w:kern w:val="28"/>
         </w:rPr>
       </w:pPr>
-      <w:bookmarkStart w:id="17" w:name="_Toc339315370"/>
-      <w:bookmarkStart w:id="18" w:name="_Toc342760184"/>
+      <w:bookmarkStart w:id="16" w:name="_Toc339315370"/>
+      <w:bookmarkStart w:id="17" w:name="_Toc342760184"/>
       <w:r>
         <w:br w:type="page"/>
       </w:r>
@@ -3283,11 +3267,11 @@
           <w:lang w:val="de-DE"/>
         </w:rPr>
       </w:pPr>
-      <w:bookmarkStart w:id="19" w:name="_Toc339315372"/>
-      <w:bookmarkStart w:id="20" w:name="_Toc342760186"/>
-      <w:bookmarkStart w:id="21" w:name="_Toc74643749"/>
+      <w:bookmarkStart w:id="18" w:name="_Toc339315372"/>
+      <w:bookmarkStart w:id="19" w:name="_Toc342760186"/>
+      <w:bookmarkStart w:id="20" w:name="_Toc74643749"/>
+      <w:bookmarkEnd w:id="16"/>
       <w:bookmarkEnd w:id="17"/>
-      <w:bookmarkEnd w:id="18"/>
       <w:r>
         <w:rPr>
           <w:rFonts w:cs="Times New Roman"/>
@@ -3295,11 +3279,12 @@
           <w:szCs w:val="26"/>
           <w:lang w:val="de-DE"/>
         </w:rPr>
+        <w:lastRenderedPageBreak/>
         <w:t>LỜI MỞ ĐẦU</w:t>
       </w:r>
+      <w:bookmarkEnd w:id="18"/>
       <w:bookmarkEnd w:id="19"/>
       <w:bookmarkEnd w:id="20"/>
-      <w:bookmarkEnd w:id="21"/>
     </w:p>
     <w:p>
       <w:pPr>
@@ -3698,7 +3683,7 @@
           <w:lang w:val="de-DE"/>
         </w:rPr>
       </w:pPr>
-      <w:bookmarkStart w:id="22" w:name="_Hlk70968157"/>
+      <w:bookmarkStart w:id="21" w:name="_Hlk70968157"/>
       <w:r>
         <w:rPr>
           <w:rFonts w:eastAsiaTheme="minorHAnsi"/>
@@ -3763,7 +3748,7 @@
         </w:rPr>
         <w:t>nội dung và phần kết luận</w:t>
       </w:r>
-      <w:bookmarkEnd w:id="22"/>
+      <w:bookmarkEnd w:id="21"/>
       <w:r>
         <w:rPr>
           <w:rFonts w:eastAsiaTheme="minorHAnsi"/>
@@ -3924,17 +3909,18 @@
           <w:szCs w:val="26"/>
         </w:rPr>
       </w:pPr>
-      <w:bookmarkStart w:id="23" w:name="_Toc74643750"/>
-      <w:bookmarkStart w:id="24" w:name="_Toc428093756"/>
+      <w:bookmarkStart w:id="22" w:name="_Toc74643750"/>
+      <w:bookmarkStart w:id="23" w:name="_Toc428093756"/>
       <w:r>
         <w:rPr>
           <w:rFonts w:cs="Times New Roman"/>
           <w:sz w:val="26"/>
           <w:szCs w:val="26"/>
         </w:rPr>
+        <w:lastRenderedPageBreak/>
         <w:t>CƠ SỞ LÝ THUYẾT</w:t>
       </w:r>
-      <w:bookmarkEnd w:id="23"/>
+      <w:bookmarkEnd w:id="22"/>
     </w:p>
     <w:p>
       <w:pPr>
@@ -3949,8 +3935,8 @@
           <w:sz w:val="26"/>
         </w:rPr>
       </w:pPr>
-      <w:bookmarkStart w:id="25" w:name="_Toc74643751"/>
-      <w:bookmarkEnd w:id="24"/>
+      <w:bookmarkStart w:id="24" w:name="_Toc74643751"/>
+      <w:bookmarkEnd w:id="23"/>
       <w:r>
         <w:rPr>
           <w:rFonts w:cs="Times New Roman"/>
@@ -3958,7 +3944,7 @@
         </w:rPr>
         <w:t xml:space="preserve">Tổng quan về </w:t>
       </w:r>
-      <w:bookmarkEnd w:id="25"/>
+      <w:bookmarkEnd w:id="24"/>
       <w:r>
         <w:rPr>
           <w:rFonts w:cs="Times New Roman"/>
@@ -4292,7 +4278,14 @@
         <w:rPr>
           <w:lang w:val="vi-VN"/>
         </w:rPr>
-        <w:t>Tài liệu html tạo thành mã nguồn của trang Web. Khi được xem trên trình soạn thảo, tài liệu này là một chuỗi các thẻ và các phần tử, mà chúng xác định trang web hiển thị như thế nào. Trình duyệt đọc các file có đuôi .htm hay .html và hiển thị trang web đó theo các lệnh có trong đó. HTML là kiến thức cơ bản mà bất cứ ai muốn</w:t>
+        <w:t xml:space="preserve">Tài liệu html tạo thành mã nguồn của trang Web. Khi được xem trên trình soạn thảo, tài liệu này là một chuỗi các thẻ và các phần tử, mà chúng xác định trang web hiển thị như thế nào. Trình duyệt đọc các file có đuôi .htm hay .html và hiển thị trang web đó theo các lệnh có </w:t>
+      </w:r>
+      <w:r>
+        <w:rPr>
+          <w:lang w:val="vi-VN"/>
+        </w:rPr>
+        <w:lastRenderedPageBreak/>
+        <w:t>trong đó. HTML là kiến thức cơ bản mà bất cứ ai muốn</w:t>
       </w:r>
       <w:r>
         <w:t xml:space="preserve"> học lập trình web </w:t>
@@ -4513,6 +4506,7 @@
         <w:rPr>
           <w:rFonts w:cs="Times New Roman"/>
         </w:rPr>
+        <w:lastRenderedPageBreak/>
         <w:t>CSS</w:t>
       </w:r>
     </w:p>
@@ -4658,10 +4652,10 @@
           <w:lang w:val="vi-VN"/>
         </w:rPr>
       </w:pPr>
-      <w:bookmarkStart w:id="26" w:name="Cấu_trúc_một_đoạn_CSS"/>
-      <w:bookmarkStart w:id="27" w:name="_bookmark21"/>
+      <w:bookmarkStart w:id="25" w:name="Cấu_trúc_một_đoạn_CSS"/>
+      <w:bookmarkStart w:id="26" w:name="_bookmark21"/>
+      <w:bookmarkEnd w:id="25"/>
       <w:bookmarkEnd w:id="26"/>
-      <w:bookmarkEnd w:id="27"/>
       <w:r>
         <w:rPr>
           <w:lang w:val="vi-VN"/>
@@ -4833,6 +4827,7 @@
           <w:szCs w:val="26"/>
           <w:lang w:val="en-US"/>
         </w:rPr>
+        <w:lastRenderedPageBreak/>
         <w:t xml:space="preserve">  --</w:t>
       </w:r>
       <w:r>
@@ -5049,6 +5044,7 @@
         <w:rPr>
           <w:bCs/>
         </w:rPr>
+        <w:lastRenderedPageBreak/>
         <w:t>Hướng đối tượng</w:t>
       </w:r>
       <w:r>
@@ -5439,12 +5435,13 @@
           <w:sz w:val="26"/>
         </w:rPr>
       </w:pPr>
-      <w:bookmarkStart w:id="28" w:name="_Toc74643755"/>
+      <w:bookmarkStart w:id="27" w:name="_Toc74643755"/>
       <w:r>
         <w:rPr>
           <w:rFonts w:cs="Times New Roman"/>
           <w:sz w:val="26"/>
         </w:rPr>
+        <w:lastRenderedPageBreak/>
         <w:t xml:space="preserve">Tổng quan về hệ quản trị cơ sở dữ liệu </w:t>
       </w:r>
       <w:r>
@@ -5461,7 +5458,7 @@
         </w:rPr>
         <w:t>SQL Server</w:t>
       </w:r>
-      <w:bookmarkEnd w:id="28"/>
+      <w:bookmarkEnd w:id="27"/>
     </w:p>
     <w:p>
       <w:pPr>
@@ -5510,19 +5507,7 @@
         <w:rPr>
           <w:color w:val="auto"/>
         </w:rPr>
-        <w:t xml:space="preserve">hoàn toàn miễn phí nên người dùng có thể thoải mái tải về từ trang chủ. Nó có rất nhiều những phiên bản cho các hệ điều hành khác nhau. MySQL </w:t>
-      </w:r>
-      <w:r>
-        <w:rPr>
-          <w:color w:val="auto"/>
-        </w:rPr>
-        <w:t>được sử dụng cho việc bỗ trợ Java</w:t>
-      </w:r>
-      <w:r>
-        <w:rPr>
-          <w:color w:val="auto"/>
-        </w:rPr>
-        <w:t>, </w:t>
+        <w:t>hoàn toàn miễn phí nên người dùng có thể thoải mái tải về từ trang chủ. Nó có rất nhiều những phiên bản cho các hệ điều hành khác nhau. MySQL được sử dụng cho việc bỗ trợ Java, </w:t>
       </w:r>
       <w:r>
         <w:rPr>
@@ -5619,6 +5604,7 @@
         <w:pStyle w:val="11"/>
       </w:pPr>
       <w:r>
+        <w:lastRenderedPageBreak/>
         <w:t xml:space="preserve">1.4 </w:t>
       </w:r>
       <w:r>
@@ -5652,16 +5638,25 @@
         <w:rPr>
           <w:bCs/>
           <w:caps/>
+          <w:color w:val="FF0000"/>
+          <w:kern w:val="32"/>
+        </w:rPr>
+      </w:pPr>
+      <w:r>
+        <w:rPr>
           <w:color w:val="auto"/>
-          <w:kern w:val="32"/>
-        </w:rPr>
-      </w:pPr>
-      <w:r>
-        <w:rPr>
-          <w:color w:val="auto"/>
         </w:rPr>
         <w:br w:type="page"/>
       </w:r>
+      <w:r>
+        <w:rPr>
+          <w:color w:val="FF0000"/>
+        </w:rPr>
+        <w:lastRenderedPageBreak/>
+        <w:t>Đưa ra trích dẫn nguồn tham khảo cho những thông tin trên</w:t>
+      </w:r>
+      <w:bookmarkStart w:id="28" w:name="_GoBack"/>
+      <w:bookmarkEnd w:id="28"/>
     </w:p>
     <w:p>
       <w:pPr>
@@ -5836,6 +5831,7 @@
           <w:sz w:val="26"/>
           <w:szCs w:val="26"/>
         </w:rPr>
+        <w:lastRenderedPageBreak/>
         <w:t>PHÁT TRIỂN ỨNG DỤNG</w:t>
       </w:r>
       <w:bookmarkEnd w:id="33"/>
@@ -6008,6 +6004,7 @@
           <w:sz w:val="26"/>
           <w:szCs w:val="26"/>
         </w:rPr>
+        <w:lastRenderedPageBreak/>
         <w:t>KẾT QUẢ</w:t>
       </w:r>
       <w:bookmarkEnd w:id="38"/>
@@ -6025,10 +6022,10 @@
         <w:ind w:left="720"/>
       </w:pPr>
       <w:bookmarkStart w:id="39" w:name="_Toc342760222"/>
-      <w:bookmarkEnd w:id="0"/>
-      <w:bookmarkEnd w:id="1"/>
       <w:bookmarkEnd w:id="2"/>
       <w:bookmarkEnd w:id="3"/>
+      <w:bookmarkEnd w:id="4"/>
+      <w:bookmarkEnd w:id="5"/>
       <w:r>
         <w:rPr>
           <w:highlight w:val="yellow"/>
@@ -6060,6 +6057,7 @@
           <w:sz w:val="26"/>
           <w:szCs w:val="26"/>
         </w:rPr>
+        <w:lastRenderedPageBreak/>
         <w:t>KẾT LUẬN VÀ HƯỚNG PHÁT TRIỂN</w:t>
       </w:r>
       <w:bookmarkEnd w:id="40"/>
@@ -6122,6 +6120,7 @@
           <w:sz w:val="26"/>
           <w:szCs w:val="26"/>
         </w:rPr>
+        <w:lastRenderedPageBreak/>
         <w:t>TÀI LIỆU THAM KHẢO</w:t>
       </w:r>
       <w:bookmarkEnd w:id="39"/>
@@ -6298,6 +6297,7 @@
           <w:sz w:val="26"/>
           <w:szCs w:val="26"/>
         </w:rPr>
+        <w:lastRenderedPageBreak/>
         <w:t>PHỤ LỤC (nếu có)</w:t>
       </w:r>
       <w:bookmarkEnd w:id="44"/>
@@ -6459,7 +6459,7 @@
           <w:rPr>
             <w:noProof/>
           </w:rPr>
-          <w:t>ii</w:t>
+          <w:t>8</w:t>
         </w:r>
         <w:r>
           <w:rPr>
@@ -15144,7 +15144,7 @@
 </file>
 
 <file path=customXml/itemProps1.xml><?xml version="1.0" encoding="utf-8"?>
-<ds:datastoreItem xmlns:ds="http://schemas.openxmlformats.org/officeDocument/2006/customXml" ds:itemID="{AC0C7AB5-2B24-4190-A79D-B08618AC53A4}">
+<ds:datastoreItem xmlns:ds="http://schemas.openxmlformats.org/officeDocument/2006/customXml" ds:itemID="{AB1B9F90-CF90-4351-9452-4135151D54C4}">
   <ds:schemaRefs>
     <ds:schemaRef ds:uri="http://schemas.openxmlformats.org/officeDocument/2006/bibliography"/>
   </ds:schemaRefs>
